--- a/Linea_Base/Linea_Base.docx
+++ b/Linea_Base/Linea_Base.docx
@@ -1,21 +1,92 @@
 
 <file path=word/document.xml><?xml version="1.0" encoding="utf-8"?>
-<w:document xmlns:wpc="http://schemas.microsoft.com/office/word/2010/wordprocessingCanvas" xmlns:cx="http://schemas.microsoft.com/office/drawing/2014/chartex" xmlns:mc="http://schemas.openxmlformats.org/markup-compatibility/2006" xmlns:o="urn:schemas-microsoft-com:office:office" xmlns:r="http://schemas.openxmlformats.org/officeDocument/2006/relationships" xmlns:m="http://schemas.openxmlformats.org/officeDocument/2006/math" xmlns:v="urn:schemas-microsoft-com:vml" xmlns:wp14="http://schemas.microsoft.com/office/word/2010/wordprocessingDrawing" xmlns:wp="http://schemas.openxmlformats.org/drawingml/2006/wordprocessingDrawing" xmlns:w10="urn:schemas-microsoft-com:office:word" xmlns:w="http://schemas.openxmlformats.org/wordprocessingml/2006/main" xmlns:w14="http://schemas.microsoft.com/office/word/2010/wordml" xmlns:w15="http://schemas.microsoft.com/office/word/2012/wordml" xmlns:w16se="http://schemas.microsoft.com/office/word/2015/wordml/symex" xmlns:wpg="http://schemas.microsoft.com/office/word/2010/wordprocessingGroup" xmlns:wpi="http://schemas.microsoft.com/office/word/2010/wordprocessingInk" xmlns:wne="http://schemas.microsoft.com/office/word/2006/wordml" xmlns:wps="http://schemas.microsoft.com/office/word/2010/wordprocessingShape" mc:Ignorable="w14 w15 w16se wp14">
+<w:document xmlns:wpc="http://schemas.microsoft.com/office/word/2010/wordprocessingCanvas" xmlns:cx="http://schemas.microsoft.com/office/drawing/2014/chartex" xmlns:cx1="http://schemas.microsoft.com/office/drawing/2015/9/8/chartex" xmlns:cx2="http://schemas.microsoft.com/office/drawing/2015/10/21/chartex" xmlns:cx3="http://schemas.microsoft.com/office/drawing/2016/5/9/chartex" xmlns:cx4="http://schemas.microsoft.com/office/drawing/2016/5/10/chartex" xmlns:cx5="http://schemas.microsoft.com/office/drawing/2016/5/11/chartex" xmlns:cx6="http://schemas.microsoft.com/office/drawing/2016/5/12/chartex" xmlns:cx7="http://schemas.microsoft.com/office/drawing/2016/5/13/chartex" xmlns:cx8="http://schemas.microsoft.com/office/drawing/2016/5/14/chartex" xmlns:mc="http://schemas.openxmlformats.org/markup-compatibility/2006" xmlns:aink="http://schemas.microsoft.com/office/drawing/2016/ink" xmlns:am3d="http://schemas.microsoft.com/office/drawing/2017/model3d" xmlns:o="urn:schemas-microsoft-com:office:office" xmlns:r="http://schemas.openxmlformats.org/officeDocument/2006/relationships" xmlns:m="http://schemas.openxmlformats.org/officeDocument/2006/math" xmlns:v="urn:schemas-microsoft-com:vml" xmlns:wp14="http://schemas.microsoft.com/office/word/2010/wordprocessingDrawing" xmlns:wp="http://schemas.openxmlformats.org/drawingml/2006/wordprocessingDrawing" xmlns:w10="urn:schemas-microsoft-com:office:word" xmlns:w="http://schemas.openxmlformats.org/wordprocessingml/2006/main" xmlns:w14="http://schemas.microsoft.com/office/word/2010/wordml" xmlns:w15="http://schemas.microsoft.com/office/word/2012/wordml" xmlns:w16cex="http://schemas.microsoft.com/office/word/2018/wordml/cex" xmlns:w16cid="http://schemas.microsoft.com/office/word/2016/wordml/cid" xmlns:w16="http://schemas.microsoft.com/office/word/2018/wordml" xmlns:w16sdtdh="http://schemas.microsoft.com/office/word/2020/wordml/sdtdatahash" xmlns:w16se="http://schemas.microsoft.com/office/word/2015/wordml/symex" xmlns:wpg="http://schemas.microsoft.com/office/word/2010/wordprocessingGroup" xmlns:wpi="http://schemas.microsoft.com/office/word/2010/wordprocessingInk" xmlns:wne="http://schemas.microsoft.com/office/word/2006/wordml" xmlns:wps="http://schemas.microsoft.com/office/word/2010/wordprocessingShape" mc:Ignorable="w14 w15 w16se w16cid w16 w16cex w16sdtdh wp14">
   <w:body>
     <w:p>
-      <w:pPr>
-        <w:rPr>
-          <w:lang w:val="es-ES"/>
-        </w:rPr>
-      </w:pPr>
-      <w:r>
-        <w:rPr>
-          <w:lang w:val="es-ES"/>
-        </w:rPr>
-        <w:t>Criterio de Linea Base:</w:t>
-      </w:r>
-      <w:bookmarkStart w:id="0" w:name="_GoBack"/>
-      <w:bookmarkEnd w:id="0"/>
+      <w:r>
+        <w:rPr>
+          <w:lang w:val="es-ES"/>
+        </w:rPr>
+        <w:t xml:space="preserve">La estructura de </w:t>
+      </w:r>
+      <w:r>
+        <w:rPr>
+          <w:lang w:val="es-ES"/>
+        </w:rPr>
+        <w:t>la</w:t>
+      </w:r>
+      <w:r>
+        <w:rPr>
+          <w:lang w:val="es-ES"/>
+        </w:rPr>
+        <w:t xml:space="preserve"> línea base es sencilla, practica e intuitiva. </w:t>
+      </w:r>
+      <w:r>
+        <w:rPr>
+          <w:lang w:val="es-ES"/>
+        </w:rPr>
+        <w:t>Hay una clara división de la catedra mostrando: el teórico, el práctico, la reglamentación de la catedra y el proyecto; d</w:t>
+      </w:r>
+      <w:r>
+        <w:rPr>
+          <w:lang w:val="es-ES"/>
+        </w:rPr>
+        <w:t>entro de esta también se encuentra la</w:t>
+      </w:r>
+      <w:r>
+        <w:rPr>
+          <w:lang w:val="es-ES"/>
+        </w:rPr>
+        <w:t>s</w:t>
+      </w:r>
+      <w:r>
+        <w:rPr>
+          <w:lang w:val="es-ES"/>
+        </w:rPr>
+        <w:t xml:space="preserve"> estructura y regla</w:t>
+      </w:r>
+      <w:r>
+        <w:rPr>
+          <w:lang w:val="es-ES"/>
+        </w:rPr>
+        <w:t>s</w:t>
+      </w:r>
+      <w:r>
+        <w:rPr>
+          <w:lang w:val="es-ES"/>
+        </w:rPr>
+        <w:t xml:space="preserve"> de nombrado permi</w:t>
+      </w:r>
+      <w:r>
+        <w:rPr>
+          <w:lang w:val="es-ES"/>
+        </w:rPr>
+        <w:t>tiendo</w:t>
+      </w:r>
+      <w:r>
+        <w:rPr>
+          <w:lang w:val="es-ES"/>
+        </w:rPr>
+        <w:t xml:space="preserve"> un </w:t>
+      </w:r>
+      <w:r>
+        <w:rPr>
+          <w:lang w:val="es-ES"/>
+        </w:rPr>
+        <w:t>simple</w:t>
+      </w:r>
+      <w:r>
+        <w:rPr>
+          <w:lang w:val="es-ES"/>
+        </w:rPr>
+        <w:t xml:space="preserve"> e intuitivo acceso a cada rama manteniendo el orden. </w:t>
+      </w:r>
+      <w:r>
+        <w:rPr>
+          <w:lang w:val="es-ES"/>
+        </w:rPr>
+        <w:t xml:space="preserve">Dentro de cada archivo se pueden encontrar dentro suyo más elementos que pertenecen a esa rama. </w:t>
+      </w:r>
     </w:p>
     <w:sectPr>
       <w:pgSz w:w="11906" w:h="16838"/>
@@ -28,7 +99,7 @@
 </file>
 
 <file path=word/styles.xml><?xml version="1.0" encoding="utf-8"?>
-<w:styles xmlns:mc="http://schemas.openxmlformats.org/markup-compatibility/2006" xmlns:r="http://schemas.openxmlformats.org/officeDocument/2006/relationships" xmlns:w="http://schemas.openxmlformats.org/wordprocessingml/2006/main" xmlns:w14="http://schemas.microsoft.com/office/word/2010/wordml" xmlns:w15="http://schemas.microsoft.com/office/word/2012/wordml" xmlns:w16se="http://schemas.microsoft.com/office/word/2015/wordml/symex" mc:Ignorable="w14 w15 w16se">
+<w:styles xmlns:mc="http://schemas.openxmlformats.org/markup-compatibility/2006" xmlns:r="http://schemas.openxmlformats.org/officeDocument/2006/relationships" xmlns:w="http://schemas.openxmlformats.org/wordprocessingml/2006/main" xmlns:w14="http://schemas.microsoft.com/office/word/2010/wordml" xmlns:w15="http://schemas.microsoft.com/office/word/2012/wordml" xmlns:w16cex="http://schemas.microsoft.com/office/word/2018/wordml/cex" xmlns:w16cid="http://schemas.microsoft.com/office/word/2016/wordml/cid" xmlns:w16="http://schemas.microsoft.com/office/word/2018/wordml" xmlns:w16sdtdh="http://schemas.microsoft.com/office/word/2020/wordml/sdtdatahash" xmlns:w16se="http://schemas.microsoft.com/office/word/2015/wordml/symex" mc:Ignorable="w14 w15 w16se w16cid w16 w16cex w16sdtdh">
   <w:docDefaults>
     <w:rPrDefault>
       <w:rPr>
@@ -44,7 +115,7 @@
       </w:pPr>
     </w:pPrDefault>
   </w:docDefaults>
-  <w:latentStyles w:defLockedState="0" w:defUIPriority="99" w:defSemiHidden="0" w:defUnhideWhenUsed="0" w:defQFormat="0" w:count="371">
+  <w:latentStyles w:defLockedState="0" w:defUIPriority="99" w:defSemiHidden="0" w:defUnhideWhenUsed="0" w:defQFormat="0" w:count="376">
     <w:lsdException w:name="Normal" w:uiPriority="0" w:qFormat="1"/>
     <w:lsdException w:name="heading 1" w:uiPriority="9" w:qFormat="1"/>
     <w:lsdException w:name="heading 2" w:semiHidden="1" w:uiPriority="9" w:unhideWhenUsed="1" w:qFormat="1"/>
@@ -150,7 +221,6 @@
     <w:lsdException w:name="HTML Sample" w:semiHidden="1" w:unhideWhenUsed="1"/>
     <w:lsdException w:name="HTML Typewriter" w:semiHidden="1" w:unhideWhenUsed="1"/>
     <w:lsdException w:name="HTML Variable" w:semiHidden="1" w:unhideWhenUsed="1"/>
-    <w:lsdException w:name="Normal Table" w:semiHidden="1" w:unhideWhenUsed="1"/>
     <w:lsdException w:name="annotation subject" w:semiHidden="1" w:unhideWhenUsed="1"/>
     <w:lsdException w:name="No List" w:semiHidden="1" w:unhideWhenUsed="1"/>
     <w:lsdException w:name="Outline List 1" w:semiHidden="1" w:unhideWhenUsed="1"/>
@@ -193,11 +263,8 @@
     <w:lsdException w:name="Table Contemporary" w:semiHidden="1" w:unhideWhenUsed="1"/>
     <w:lsdException w:name="Table Elegant" w:semiHidden="1" w:unhideWhenUsed="1"/>
     <w:lsdException w:name="Table Professional" w:semiHidden="1" w:unhideWhenUsed="1"/>
-    <w:lsdException w:name="Table Subtle 1" w:semiHidden="1" w:unhideWhenUsed="1"/>
     <w:lsdException w:name="Table Subtle 2" w:semiHidden="1" w:unhideWhenUsed="1"/>
     <w:lsdException w:name="Table Web 1" w:semiHidden="1" w:unhideWhenUsed="1"/>
-    <w:lsdException w:name="Table Web 2" w:semiHidden="1" w:unhideWhenUsed="1"/>
-    <w:lsdException w:name="Table Web 3" w:semiHidden="1" w:unhideWhenUsed="1"/>
     <w:lsdException w:name="Balloon Text" w:semiHidden="1" w:unhideWhenUsed="1"/>
     <w:lsdException w:name="Table Grid" w:uiPriority="39"/>
     <w:lsdException w:name="Table Theme" w:semiHidden="1" w:unhideWhenUsed="1"/>
@@ -416,18 +483,23 @@
     <w:lsdException w:name="List Table 5 Dark Accent 6" w:uiPriority="50"/>
     <w:lsdException w:name="List Table 6 Colorful Accent 6" w:uiPriority="51"/>
     <w:lsdException w:name="List Table 7 Colorful Accent 6" w:uiPriority="52"/>
+    <w:lsdException w:name="Mention" w:semiHidden="1" w:unhideWhenUsed="1"/>
+    <w:lsdException w:name="Smart Hyperlink" w:semiHidden="1" w:unhideWhenUsed="1"/>
+    <w:lsdException w:name="Hashtag" w:semiHidden="1" w:unhideWhenUsed="1"/>
+    <w:lsdException w:name="Unresolved Mention" w:semiHidden="1" w:unhideWhenUsed="1"/>
+    <w:lsdException w:name="Smart Link" w:semiHidden="1" w:unhideWhenUsed="1"/>
   </w:latentStyles>
   <w:style w:type="paragraph" w:default="1" w:styleId="Normal">
     <w:name w:val="Normal"/>
     <w:qFormat/>
   </w:style>
-  <w:style w:type="character" w:default="1" w:styleId="Fuentedeprrafopredeter">
+  <w:style w:type="character" w:default="1" w:styleId="DefaultParagraphFont">
     <w:name w:val="Default Paragraph Font"/>
     <w:uiPriority w:val="1"/>
     <w:semiHidden/>
     <w:unhideWhenUsed/>
   </w:style>
-  <w:style w:type="table" w:default="1" w:styleId="Tablanormal">
+  <w:style w:type="table" w:default="1" w:styleId="TableNormal">
     <w:name w:val="Normal Table"/>
     <w:uiPriority w:val="99"/>
     <w:semiHidden/>
@@ -442,7 +514,7 @@
       </w:tblCellMar>
     </w:tblPr>
   </w:style>
-  <w:style w:type="numbering" w:default="1" w:styleId="Sinlista">
+  <w:style w:type="numbering" w:default="1" w:styleId="NoList">
     <w:name w:val="No List"/>
     <w:uiPriority w:val="99"/>
     <w:semiHidden/>

--- a/Linea_Base/Linea_Base.docx
+++ b/Linea_Base/Linea_Base.docx
@@ -1,6 +1,6 @@
 
 <file path=word/document.xml><?xml version="1.0" encoding="utf-8"?>
-<w:document xmlns:wpc="http://schemas.microsoft.com/office/word/2010/wordprocessingCanvas" xmlns:cx="http://schemas.microsoft.com/office/drawing/2014/chartex" xmlns:cx1="http://schemas.microsoft.com/office/drawing/2015/9/8/chartex" xmlns:cx2="http://schemas.microsoft.com/office/drawing/2015/10/21/chartex" xmlns:cx3="http://schemas.microsoft.com/office/drawing/2016/5/9/chartex" xmlns:cx4="http://schemas.microsoft.com/office/drawing/2016/5/10/chartex" xmlns:cx5="http://schemas.microsoft.com/office/drawing/2016/5/11/chartex" xmlns:cx6="http://schemas.microsoft.com/office/drawing/2016/5/12/chartex" xmlns:cx7="http://schemas.microsoft.com/office/drawing/2016/5/13/chartex" xmlns:cx8="http://schemas.microsoft.com/office/drawing/2016/5/14/chartex" xmlns:mc="http://schemas.openxmlformats.org/markup-compatibility/2006" xmlns:aink="http://schemas.microsoft.com/office/drawing/2016/ink" xmlns:am3d="http://schemas.microsoft.com/office/drawing/2017/model3d" xmlns:o="urn:schemas-microsoft-com:office:office" xmlns:r="http://schemas.openxmlformats.org/officeDocument/2006/relationships" xmlns:m="http://schemas.openxmlformats.org/officeDocument/2006/math" xmlns:v="urn:schemas-microsoft-com:vml" xmlns:wp14="http://schemas.microsoft.com/office/word/2010/wordprocessingDrawing" xmlns:wp="http://schemas.openxmlformats.org/drawingml/2006/wordprocessingDrawing" xmlns:w10="urn:schemas-microsoft-com:office:word" xmlns:w="http://schemas.openxmlformats.org/wordprocessingml/2006/main" xmlns:w14="http://schemas.microsoft.com/office/word/2010/wordml" xmlns:w15="http://schemas.microsoft.com/office/word/2012/wordml" xmlns:w16cex="http://schemas.microsoft.com/office/word/2018/wordml/cex" xmlns:w16cid="http://schemas.microsoft.com/office/word/2016/wordml/cid" xmlns:w16="http://schemas.microsoft.com/office/word/2018/wordml" xmlns:w16sdtdh="http://schemas.microsoft.com/office/word/2020/wordml/sdtdatahash" xmlns:w16se="http://schemas.microsoft.com/office/word/2015/wordml/symex" xmlns:wpg="http://schemas.microsoft.com/office/word/2010/wordprocessingGroup" xmlns:wpi="http://schemas.microsoft.com/office/word/2010/wordprocessingInk" xmlns:wne="http://schemas.microsoft.com/office/word/2006/wordml" xmlns:wps="http://schemas.microsoft.com/office/word/2010/wordprocessingShape" mc:Ignorable="w14 w15 w16se w16cid w16 w16cex w16sdtdh wp14">
+<w:document xmlns:wpc="http://schemas.microsoft.com/office/word/2010/wordprocessingCanvas" xmlns:cx="http://schemas.microsoft.com/office/drawing/2014/chartex" xmlns:mc="http://schemas.openxmlformats.org/markup-compatibility/2006" xmlns:o="urn:schemas-microsoft-com:office:office" xmlns:r="http://schemas.openxmlformats.org/officeDocument/2006/relationships" xmlns:m="http://schemas.openxmlformats.org/officeDocument/2006/math" xmlns:v="urn:schemas-microsoft-com:vml" xmlns:wp14="http://schemas.microsoft.com/office/word/2010/wordprocessingDrawing" xmlns:wp="http://schemas.openxmlformats.org/drawingml/2006/wordprocessingDrawing" xmlns:w10="urn:schemas-microsoft-com:office:word" xmlns:w="http://schemas.openxmlformats.org/wordprocessingml/2006/main" xmlns:w14="http://schemas.microsoft.com/office/word/2010/wordml" xmlns:w15="http://schemas.microsoft.com/office/word/2012/wordml" xmlns:w16se="http://schemas.microsoft.com/office/word/2015/wordml/symex" xmlns:wpg="http://schemas.microsoft.com/office/word/2010/wordprocessingGroup" xmlns:wpi="http://schemas.microsoft.com/office/word/2010/wordprocessingInk" xmlns:wne="http://schemas.microsoft.com/office/word/2006/wordml" xmlns:wps="http://schemas.microsoft.com/office/word/2010/wordprocessingShape" mc:Ignorable="w14 w15 w16se wp14">
   <w:body>
     <w:p>
       <w:r>
@@ -25,13 +25,7 @@
         <w:rPr>
           <w:lang w:val="es-ES"/>
         </w:rPr>
-        <w:t>Hay una clara división de la catedra mostrando: el teórico, el práctico, la reglamentación de la catedra y el proyecto; d</w:t>
-      </w:r>
-      <w:r>
-        <w:rPr>
-          <w:lang w:val="es-ES"/>
-        </w:rPr>
-        <w:t>entro de esta también se encuentra la</w:t>
+        <w:t>Hay una clara división de la catedra mostrando: el teórico, el práctico, la reglamentación de la catedra y el proyecto; dentro de esta también se encuentra la</w:t>
       </w:r>
       <w:r>
         <w:rPr>
@@ -85,7 +79,15 @@
         <w:rPr>
           <w:lang w:val="es-ES"/>
         </w:rPr>
-        <w:t xml:space="preserve">Dentro de cada archivo se pueden encontrar dentro suyo más elementos que pertenecen a esa rama. </w:t>
+        <w:t xml:space="preserve">Dentro de cada archivo se pueden encontrar </w:t>
+      </w:r>
+      <w:bookmarkStart w:id="0" w:name="_GoBack"/>
+      <w:bookmarkEnd w:id="0"/>
+      <w:r>
+        <w:rPr>
+          <w:lang w:val="es-ES"/>
+        </w:rPr>
+        <w:t xml:space="preserve">más elementos que pertenecen a esa rama. </w:t>
       </w:r>
     </w:p>
     <w:sectPr>
@@ -99,7 +101,7 @@
 </file>
 
 <file path=word/styles.xml><?xml version="1.0" encoding="utf-8"?>
-<w:styles xmlns:mc="http://schemas.openxmlformats.org/markup-compatibility/2006" xmlns:r="http://schemas.openxmlformats.org/officeDocument/2006/relationships" xmlns:w="http://schemas.openxmlformats.org/wordprocessingml/2006/main" xmlns:w14="http://schemas.microsoft.com/office/word/2010/wordml" xmlns:w15="http://schemas.microsoft.com/office/word/2012/wordml" xmlns:w16cex="http://schemas.microsoft.com/office/word/2018/wordml/cex" xmlns:w16cid="http://schemas.microsoft.com/office/word/2016/wordml/cid" xmlns:w16="http://schemas.microsoft.com/office/word/2018/wordml" xmlns:w16sdtdh="http://schemas.microsoft.com/office/word/2020/wordml/sdtdatahash" xmlns:w16se="http://schemas.microsoft.com/office/word/2015/wordml/symex" mc:Ignorable="w14 w15 w16se w16cid w16 w16cex w16sdtdh">
+<w:styles xmlns:mc="http://schemas.openxmlformats.org/markup-compatibility/2006" xmlns:r="http://schemas.openxmlformats.org/officeDocument/2006/relationships" xmlns:w="http://schemas.openxmlformats.org/wordprocessingml/2006/main" xmlns:w14="http://schemas.microsoft.com/office/word/2010/wordml" xmlns:w15="http://schemas.microsoft.com/office/word/2012/wordml" xmlns:w16se="http://schemas.microsoft.com/office/word/2015/wordml/symex" mc:Ignorable="w14 w15 w16se">
   <w:docDefaults>
     <w:rPrDefault>
       <w:rPr>
@@ -115,7 +117,7 @@
       </w:pPr>
     </w:pPrDefault>
   </w:docDefaults>
-  <w:latentStyles w:defLockedState="0" w:defUIPriority="99" w:defSemiHidden="0" w:defUnhideWhenUsed="0" w:defQFormat="0" w:count="376">
+  <w:latentStyles w:defLockedState="0" w:defUIPriority="99" w:defSemiHidden="0" w:defUnhideWhenUsed="0" w:defQFormat="0" w:count="371">
     <w:lsdException w:name="Normal" w:uiPriority="0" w:qFormat="1"/>
     <w:lsdException w:name="heading 1" w:uiPriority="9" w:qFormat="1"/>
     <w:lsdException w:name="heading 2" w:semiHidden="1" w:uiPriority="9" w:unhideWhenUsed="1" w:qFormat="1"/>
@@ -221,6 +223,7 @@
     <w:lsdException w:name="HTML Sample" w:semiHidden="1" w:unhideWhenUsed="1"/>
     <w:lsdException w:name="HTML Typewriter" w:semiHidden="1" w:unhideWhenUsed="1"/>
     <w:lsdException w:name="HTML Variable" w:semiHidden="1" w:unhideWhenUsed="1"/>
+    <w:lsdException w:name="Normal Table" w:semiHidden="1" w:unhideWhenUsed="1"/>
     <w:lsdException w:name="annotation subject" w:semiHidden="1" w:unhideWhenUsed="1"/>
     <w:lsdException w:name="No List" w:semiHidden="1" w:unhideWhenUsed="1"/>
     <w:lsdException w:name="Outline List 1" w:semiHidden="1" w:unhideWhenUsed="1"/>
@@ -263,8 +266,11 @@
     <w:lsdException w:name="Table Contemporary" w:semiHidden="1" w:unhideWhenUsed="1"/>
     <w:lsdException w:name="Table Elegant" w:semiHidden="1" w:unhideWhenUsed="1"/>
     <w:lsdException w:name="Table Professional" w:semiHidden="1" w:unhideWhenUsed="1"/>
+    <w:lsdException w:name="Table Subtle 1" w:semiHidden="1" w:unhideWhenUsed="1"/>
     <w:lsdException w:name="Table Subtle 2" w:semiHidden="1" w:unhideWhenUsed="1"/>
     <w:lsdException w:name="Table Web 1" w:semiHidden="1" w:unhideWhenUsed="1"/>
+    <w:lsdException w:name="Table Web 2" w:semiHidden="1" w:unhideWhenUsed="1"/>
+    <w:lsdException w:name="Table Web 3" w:semiHidden="1" w:unhideWhenUsed="1"/>
     <w:lsdException w:name="Balloon Text" w:semiHidden="1" w:unhideWhenUsed="1"/>
     <w:lsdException w:name="Table Grid" w:uiPriority="39"/>
     <w:lsdException w:name="Table Theme" w:semiHidden="1" w:unhideWhenUsed="1"/>
@@ -483,23 +489,18 @@
     <w:lsdException w:name="List Table 5 Dark Accent 6" w:uiPriority="50"/>
     <w:lsdException w:name="List Table 6 Colorful Accent 6" w:uiPriority="51"/>
     <w:lsdException w:name="List Table 7 Colorful Accent 6" w:uiPriority="52"/>
-    <w:lsdException w:name="Mention" w:semiHidden="1" w:unhideWhenUsed="1"/>
-    <w:lsdException w:name="Smart Hyperlink" w:semiHidden="1" w:unhideWhenUsed="1"/>
-    <w:lsdException w:name="Hashtag" w:semiHidden="1" w:unhideWhenUsed="1"/>
-    <w:lsdException w:name="Unresolved Mention" w:semiHidden="1" w:unhideWhenUsed="1"/>
-    <w:lsdException w:name="Smart Link" w:semiHidden="1" w:unhideWhenUsed="1"/>
   </w:latentStyles>
   <w:style w:type="paragraph" w:default="1" w:styleId="Normal">
     <w:name w:val="Normal"/>
     <w:qFormat/>
   </w:style>
-  <w:style w:type="character" w:default="1" w:styleId="DefaultParagraphFont">
+  <w:style w:type="character" w:default="1" w:styleId="Fuentedeprrafopredeter">
     <w:name w:val="Default Paragraph Font"/>
     <w:uiPriority w:val="1"/>
     <w:semiHidden/>
     <w:unhideWhenUsed/>
   </w:style>
-  <w:style w:type="table" w:default="1" w:styleId="TableNormal">
+  <w:style w:type="table" w:default="1" w:styleId="Tablanormal">
     <w:name w:val="Normal Table"/>
     <w:uiPriority w:val="99"/>
     <w:semiHidden/>
@@ -514,7 +515,7 @@
       </w:tblCellMar>
     </w:tblPr>
   </w:style>
-  <w:style w:type="numbering" w:default="1" w:styleId="NoList">
+  <w:style w:type="numbering" w:default="1" w:styleId="Sinlista">
     <w:name w:val="No List"/>
     <w:uiPriority w:val="99"/>
     <w:semiHidden/>

--- a/Linea_Base/Linea_Base.docx
+++ b/Linea_Base/Linea_Base.docx
@@ -1,6 +1,6 @@
 
 <file path=word/document.xml><?xml version="1.0" encoding="utf-8"?>
-<w:document xmlns:wpc="http://schemas.microsoft.com/office/word/2010/wordprocessingCanvas" xmlns:mc="http://schemas.openxmlformats.org/markup-compatibility/2006" xmlns:o="urn:schemas-microsoft-com:office:office" xmlns:r="http://schemas.openxmlformats.org/officeDocument/2006/relationships" xmlns:m="http://schemas.openxmlformats.org/officeDocument/2006/math" xmlns:v="urn:schemas-microsoft-com:vml" xmlns:wp14="http://schemas.microsoft.com/office/word/2010/wordprocessingDrawing" xmlns:wp="http://schemas.openxmlformats.org/drawingml/2006/wordprocessingDrawing" xmlns:w10="urn:schemas-microsoft-com:office:word" xmlns:w="http://schemas.openxmlformats.org/wordprocessingml/2006/main" xmlns:w14="http://schemas.microsoft.com/office/word/2010/wordml" xmlns:w15="http://schemas.microsoft.com/office/word/2012/wordml" xmlns:wpg="http://schemas.microsoft.com/office/word/2010/wordprocessingGroup" xmlns:wpi="http://schemas.microsoft.com/office/word/2010/wordprocessingInk" xmlns:wne="http://schemas.microsoft.com/office/word/2006/wordml" xmlns:wps="http://schemas.microsoft.com/office/word/2010/wordprocessingShape" mc:Ignorable="w14 w15 wp14">
+<w:document xmlns:wpc="http://schemas.microsoft.com/office/word/2010/wordprocessingCanvas" xmlns:cx="http://schemas.microsoft.com/office/drawing/2014/chartex" xmlns:cx1="http://schemas.microsoft.com/office/drawing/2015/9/8/chartex" xmlns:cx2="http://schemas.microsoft.com/office/drawing/2015/10/21/chartex" xmlns:cx3="http://schemas.microsoft.com/office/drawing/2016/5/9/chartex" xmlns:cx4="http://schemas.microsoft.com/office/drawing/2016/5/10/chartex" xmlns:cx5="http://schemas.microsoft.com/office/drawing/2016/5/11/chartex" xmlns:cx6="http://schemas.microsoft.com/office/drawing/2016/5/12/chartex" xmlns:cx7="http://schemas.microsoft.com/office/drawing/2016/5/13/chartex" xmlns:cx8="http://schemas.microsoft.com/office/drawing/2016/5/14/chartex" xmlns:mc="http://schemas.openxmlformats.org/markup-compatibility/2006" xmlns:aink="http://schemas.microsoft.com/office/drawing/2016/ink" xmlns:am3d="http://schemas.microsoft.com/office/drawing/2017/model3d" xmlns:o="urn:schemas-microsoft-com:office:office" xmlns:r="http://schemas.openxmlformats.org/officeDocument/2006/relationships" xmlns:m="http://schemas.openxmlformats.org/officeDocument/2006/math" xmlns:v="urn:schemas-microsoft-com:vml" xmlns:wp14="http://schemas.microsoft.com/office/word/2010/wordprocessingDrawing" xmlns:wp="http://schemas.openxmlformats.org/drawingml/2006/wordprocessingDrawing" xmlns:w10="urn:schemas-microsoft-com:office:word" xmlns:w="http://schemas.openxmlformats.org/wordprocessingml/2006/main" xmlns:w14="http://schemas.microsoft.com/office/word/2010/wordml" xmlns:w15="http://schemas.microsoft.com/office/word/2012/wordml" xmlns:w16cex="http://schemas.microsoft.com/office/word/2018/wordml/cex" xmlns:w16cid="http://schemas.microsoft.com/office/word/2016/wordml/cid" xmlns:w16="http://schemas.microsoft.com/office/word/2018/wordml" xmlns:w16sdtdh="http://schemas.microsoft.com/office/word/2020/wordml/sdtdatahash" xmlns:w16se="http://schemas.microsoft.com/office/word/2015/wordml/symex" xmlns:wpg="http://schemas.microsoft.com/office/word/2010/wordprocessingGroup" xmlns:wpi="http://schemas.microsoft.com/office/word/2010/wordprocessingInk" xmlns:wne="http://schemas.microsoft.com/office/word/2006/wordml" xmlns:wps="http://schemas.microsoft.com/office/word/2010/wordprocessingShape" mc:Ignorable="w14 w15 w16se w16cid w16 w16cex w16sdtdh wp14">
   <w:body>
     <w:p>
       <w:pPr>
@@ -204,14 +204,13 @@
       <w:r>
         <w:rPr>
           <w:noProof/>
-          <w:lang w:val="es-ES" w:eastAsia="es-ES"/>
         </w:rPr>
         <w:lastRenderedPageBreak/>
         <w:drawing>
-          <wp:inline distT="0" distB="0" distL="0" distR="0" wp14:anchorId="4BDA4229" wp14:editId="0F28E9AD">
-            <wp:extent cx="2066667" cy="3180952"/>
-            <wp:effectExtent l="0" t="0" r="0" b="635"/>
-            <wp:docPr id="2" name="Imagen 2"/>
+          <wp:inline distT="0" distB="0" distL="0" distR="0" wp14:anchorId="774652C1" wp14:editId="450536F8">
+            <wp:extent cx="3686175" cy="4772025"/>
+            <wp:effectExtent l="0" t="0" r="9525" b="9525"/>
+            <wp:docPr id="3" name="Imagen 3"/>
             <wp:cNvGraphicFramePr>
               <a:graphicFrameLocks xmlns:a="http://schemas.openxmlformats.org/drawingml/2006/main" noChangeAspect="1"/>
             </wp:cNvGraphicFramePr>
@@ -219,23 +218,36 @@
               <a:graphicData uri="http://schemas.openxmlformats.org/drawingml/2006/picture">
                 <pic:pic xmlns:pic="http://schemas.openxmlformats.org/drawingml/2006/picture">
                   <pic:nvPicPr>
-                    <pic:cNvPr id="1" name=""/>
-                    <pic:cNvPicPr/>
+                    <pic:cNvPr id="0" name="Picture 1"/>
+                    <pic:cNvPicPr>
+                      <a:picLocks noChangeAspect="1" noChangeArrowheads="1"/>
+                    </pic:cNvPicPr>
                   </pic:nvPicPr>
                   <pic:blipFill>
-                    <a:blip r:embed="rId5"/>
+                    <a:blip r:embed="rId5">
+                      <a:extLst>
+                        <a:ext uri="{28A0092B-C50C-407E-A947-70E740481C1C}">
+                          <a14:useLocalDpi xmlns:a14="http://schemas.microsoft.com/office/drawing/2010/main" val="0"/>
+                        </a:ext>
+                      </a:extLst>
+                    </a:blip>
+                    <a:srcRect/>
                     <a:stretch>
                       <a:fillRect/>
                     </a:stretch>
                   </pic:blipFill>
-                  <pic:spPr>
+                  <pic:spPr bwMode="auto">
                     <a:xfrm>
                       <a:off x="0" y="0"/>
-                      <a:ext cx="2066667" cy="3180952"/>
+                      <a:ext cx="3686175" cy="4772025"/>
                     </a:xfrm>
                     <a:prstGeom prst="rect">
                       <a:avLst/>
                     </a:prstGeom>
+                    <a:noFill/>
+                    <a:ln>
+                      <a:noFill/>
+                    </a:ln>
                   </pic:spPr>
                 </pic:pic>
               </a:graphicData>
@@ -243,8 +255,6 @@
           </wp:inline>
         </w:drawing>
       </w:r>
-      <w:bookmarkStart w:id="0" w:name="_GoBack"/>
-      <w:bookmarkEnd w:id="0"/>
     </w:p>
     <w:sectPr>
       <w:pgSz w:w="11906" w:h="16838"/>
@@ -257,7 +267,7 @@
 </file>
 
 <file path=word/styles.xml><?xml version="1.0" encoding="utf-8"?>
-<w:styles xmlns:mc="http://schemas.openxmlformats.org/markup-compatibility/2006" xmlns:r="http://schemas.openxmlformats.org/officeDocument/2006/relationships" xmlns:w="http://schemas.openxmlformats.org/wordprocessingml/2006/main" xmlns:w14="http://schemas.microsoft.com/office/word/2010/wordml" xmlns:w15="http://schemas.microsoft.com/office/word/2012/wordml" mc:Ignorable="w14 w15">
+<w:styles xmlns:mc="http://schemas.openxmlformats.org/markup-compatibility/2006" xmlns:r="http://schemas.openxmlformats.org/officeDocument/2006/relationships" xmlns:w="http://schemas.openxmlformats.org/wordprocessingml/2006/main" xmlns:w14="http://schemas.microsoft.com/office/word/2010/wordml" xmlns:w15="http://schemas.microsoft.com/office/word/2012/wordml" xmlns:w16cex="http://schemas.microsoft.com/office/word/2018/wordml/cex" xmlns:w16cid="http://schemas.microsoft.com/office/word/2016/wordml/cid" xmlns:w16="http://schemas.microsoft.com/office/word/2018/wordml" xmlns:w16sdtdh="http://schemas.microsoft.com/office/word/2020/wordml/sdtdatahash" xmlns:w16se="http://schemas.microsoft.com/office/word/2015/wordml/symex" mc:Ignorable="w14 w15 w16se w16cid w16 w16cex w16sdtdh">
   <w:docDefaults>
     <w:rPrDefault>
       <w:rPr>
@@ -273,7 +283,7 @@
       </w:pPr>
     </w:pPrDefault>
   </w:docDefaults>
-  <w:latentStyles w:defLockedState="0" w:defUIPriority="99" w:defSemiHidden="0" w:defUnhideWhenUsed="0" w:defQFormat="0" w:count="371">
+  <w:latentStyles w:defLockedState="0" w:defUIPriority="99" w:defSemiHidden="0" w:defUnhideWhenUsed="0" w:defQFormat="0" w:count="376">
     <w:lsdException w:name="Normal" w:uiPriority="0" w:qFormat="1"/>
     <w:lsdException w:name="heading 1" w:uiPriority="9" w:qFormat="1"/>
     <w:lsdException w:name="heading 2" w:semiHidden="1" w:uiPriority="9" w:unhideWhenUsed="1" w:qFormat="1"/>
@@ -379,7 +389,6 @@
     <w:lsdException w:name="HTML Sample" w:semiHidden="1" w:unhideWhenUsed="1"/>
     <w:lsdException w:name="HTML Typewriter" w:semiHidden="1" w:unhideWhenUsed="1"/>
     <w:lsdException w:name="HTML Variable" w:semiHidden="1" w:unhideWhenUsed="1"/>
-    <w:lsdException w:name="Normal Table" w:semiHidden="1" w:unhideWhenUsed="1"/>
     <w:lsdException w:name="annotation subject" w:semiHidden="1" w:unhideWhenUsed="1"/>
     <w:lsdException w:name="No List" w:semiHidden="1" w:unhideWhenUsed="1"/>
     <w:lsdException w:name="Outline List 1" w:semiHidden="1" w:unhideWhenUsed="1"/>
@@ -422,11 +431,8 @@
     <w:lsdException w:name="Table Contemporary" w:semiHidden="1" w:unhideWhenUsed="1"/>
     <w:lsdException w:name="Table Elegant" w:semiHidden="1" w:unhideWhenUsed="1"/>
     <w:lsdException w:name="Table Professional" w:semiHidden="1" w:unhideWhenUsed="1"/>
-    <w:lsdException w:name="Table Subtle 1" w:semiHidden="1" w:unhideWhenUsed="1"/>
     <w:lsdException w:name="Table Subtle 2" w:semiHidden="1" w:unhideWhenUsed="1"/>
     <w:lsdException w:name="Table Web 1" w:semiHidden="1" w:unhideWhenUsed="1"/>
-    <w:lsdException w:name="Table Web 2" w:semiHidden="1" w:unhideWhenUsed="1"/>
-    <w:lsdException w:name="Table Web 3" w:semiHidden="1" w:unhideWhenUsed="1"/>
     <w:lsdException w:name="Balloon Text" w:semiHidden="1" w:unhideWhenUsed="1"/>
     <w:lsdException w:name="Table Grid" w:uiPriority="39"/>
     <w:lsdException w:name="Table Theme" w:semiHidden="1" w:unhideWhenUsed="1"/>
@@ -645,6 +651,11 @@
     <w:lsdException w:name="List Table 5 Dark Accent 6" w:uiPriority="50"/>
     <w:lsdException w:name="List Table 6 Colorful Accent 6" w:uiPriority="51"/>
     <w:lsdException w:name="List Table 7 Colorful Accent 6" w:uiPriority="52"/>
+    <w:lsdException w:name="Mention" w:semiHidden="1" w:unhideWhenUsed="1"/>
+    <w:lsdException w:name="Smart Hyperlink" w:semiHidden="1" w:unhideWhenUsed="1"/>
+    <w:lsdException w:name="Hashtag" w:semiHidden="1" w:unhideWhenUsed="1"/>
+    <w:lsdException w:name="Unresolved Mention" w:semiHidden="1" w:unhideWhenUsed="1"/>
+    <w:lsdException w:name="Smart Link" w:semiHidden="1" w:unhideWhenUsed="1"/>
   </w:latentStyles>
   <w:style w:type="paragraph" w:default="1" w:styleId="Normal">
     <w:name w:val="Normal"/>
